--- a/外设学习记录/CAN/CAN总线学习记录.docx
+++ b/外设学习记录/CAN/CAN总线学习记录.docx
@@ -124,7 +124,21 @@
         <w:rPr>
           <w:rFonts w:hint="eastAsia"/>
         </w:rPr>
-        <w:t>检测出错误的单元会立即同时通知其他所有单元（错误通知功能），正在发送消息的单元一旦检测出错误，会强制结束当前的发送。强制结束发送的单元会不断反复地重新发送此消息直到成功发送为止（错误恢复功能）。</w:t>
+        <w:t>检测出错误的单元会立即同时通知其他所有单元（错误通知功能），正在发送消息的单元一旦检测出错误，会强制结束当前的发送。强制结束发送的单元会不断反复地重新</w:t>
+      </w:r>
+      <w:proofErr w:type="gramStart"/>
+      <w:r>
+        <w:rPr>
+          <w:rFonts w:hint="eastAsia"/>
+        </w:rPr>
+        <w:t>发送此</w:t>
+      </w:r>
+      <w:proofErr w:type="gramEnd"/>
+      <w:r>
+        <w:rPr>
+          <w:rFonts w:hint="eastAsia"/>
+        </w:rPr>
+        <w:t>消息直到成功发送为止（错误恢复功能）。</w:t>
       </w:r>
     </w:p>
     <w:p>
@@ -352,7 +366,15 @@
     <w:p/>
     <w:p>
       <w:r>
-        <w:t>CAN 协议各种帧及其用途</w:t>
+        <w:t>CAN 协议各种</w:t>
+      </w:r>
+      <w:proofErr w:type="gramStart"/>
+      <w:r>
+        <w:t>帧</w:t>
+      </w:r>
+      <w:proofErr w:type="gramEnd"/>
+      <w:r>
+        <w:t>及其用途</w:t>
       </w:r>
       <w:r>
         <w:rPr>
@@ -382,11 +404,19 @@
             <w:vAlign w:val="center"/>
           </w:tcPr>
           <w:p>
+            <w:proofErr w:type="gramStart"/>
             <w:r>
               <w:rPr>
                 <w:rFonts w:hint="eastAsia"/>
               </w:rPr>
-              <w:t>帧类型</w:t>
+              <w:t>帧</w:t>
+            </w:r>
+            <w:proofErr w:type="gramEnd"/>
+            <w:r>
+              <w:rPr>
+                <w:rFonts w:hint="eastAsia"/>
+              </w:rPr>
+              <w:t>类型</w:t>
             </w:r>
           </w:p>
         </w:tc>
@@ -396,8 +426,13 @@
             <w:vAlign w:val="center"/>
           </w:tcPr>
           <w:p>
+            <w:proofErr w:type="gramStart"/>
             <w:r>
-              <w:t>帧用途</w:t>
+              <w:t>帧</w:t>
+            </w:r>
+            <w:proofErr w:type="gramEnd"/>
+            <w:r>
+              <w:t>用途</w:t>
             </w:r>
           </w:p>
         </w:tc>
@@ -559,7 +594,15 @@
           </w:tcPr>
           <w:p>
             <w:r>
-              <w:t>用于将数据帧及遥控帧与前面的帧分离开来的帧</w:t>
+              <w:t>用于将数据帧及</w:t>
+            </w:r>
+            <w:proofErr w:type="gramStart"/>
+            <w:r>
+              <w:t>遥控帧与前面</w:t>
+            </w:r>
+            <w:proofErr w:type="gramEnd"/>
+            <w:r>
+              <w:t>的帧分离开来的帧</w:t>
             </w:r>
           </w:p>
         </w:tc>
@@ -587,7 +630,15 @@
         <w:t>进行详细介绍，数据帧一般由</w:t>
       </w:r>
       <w:r>
-        <w:t xml:space="preserve"> 7 个段构成，即：</w:t>
+        <w:t xml:space="preserve"> 7 </w:t>
+      </w:r>
+      <w:proofErr w:type="gramStart"/>
+      <w:r>
+        <w:t>个</w:t>
+      </w:r>
+      <w:proofErr w:type="gramEnd"/>
+      <w:r>
+        <w:t>段构成，即：</w:t>
       </w:r>
     </w:p>
     <w:p>
@@ -609,7 +660,15 @@
         <w:t>（</w:t>
       </w:r>
       <w:r>
-        <w:t>2） 仲裁段。表示该帧优先级的段。</w:t>
+        <w:t>2） 仲裁段。</w:t>
+      </w:r>
+      <w:proofErr w:type="gramStart"/>
+      <w:r>
+        <w:t>表示该帧优先级</w:t>
+      </w:r>
+      <w:proofErr w:type="gramEnd"/>
+      <w:r>
+        <w:t>的段。</w:t>
       </w:r>
     </w:p>
     <w:p>
@@ -620,7 +679,15 @@
         <w:t>（</w:t>
       </w:r>
       <w:r>
-        <w:t>3） 控制段。表示数据的字节数及保留位的段。</w:t>
+        <w:t>3） 控制段。表示数据的字节数及</w:t>
+      </w:r>
+      <w:proofErr w:type="gramStart"/>
+      <w:r>
+        <w:t>保留位</w:t>
+      </w:r>
+      <w:proofErr w:type="gramEnd"/>
+      <w:r>
+        <w:t>的段。</w:t>
       </w:r>
     </w:p>
     <w:p>
@@ -631,7 +698,15 @@
         <w:t>（</w:t>
       </w:r>
       <w:r>
-        <w:t>4） 数据段。数据的内容，一帧可发送 0~8 个字节的数据</w:t>
+        <w:t xml:space="preserve">4） 数据段。数据的内容，一帧可发送 0~8 </w:t>
+      </w:r>
+      <w:proofErr w:type="gramStart"/>
+      <w:r>
+        <w:t>个</w:t>
+      </w:r>
+      <w:proofErr w:type="gramEnd"/>
+      <w:r>
+        <w:t>字节的数据</w:t>
       </w:r>
       <w:r>
         <w:rPr>
@@ -662,11 +737,19 @@
         </w:rPr>
         <w:t>，计算范围包括</w:t>
       </w:r>
-      <w:r>
-        <w:rPr>
-          <w:rFonts w:hint="eastAsia"/>
-        </w:rPr>
-        <w:t>帧起始、仲裁段、控制段、数据段</w:t>
+      <w:proofErr w:type="gramStart"/>
+      <w:r>
+        <w:rPr>
+          <w:rFonts w:hint="eastAsia"/>
+        </w:rPr>
+        <w:t>帧</w:t>
+      </w:r>
+      <w:proofErr w:type="gramEnd"/>
+      <w:r>
+        <w:rPr>
+          <w:rFonts w:hint="eastAsia"/>
+        </w:rPr>
+        <w:t>起始、仲裁段、控制段、数据段</w:t>
       </w:r>
       <w:r>
         <w:t>。</w:t>
@@ -781,7 +864,23 @@
         <w:t>其中</w:t>
       </w:r>
       <w:r>
-        <w:t xml:space="preserve"> RTR 位用于标识是否是远程帧（0，数据帧；1，远程帧），IDE 位为标识符选择位（0，</w:t>
+        <w:t xml:space="preserve"> RTR </w:t>
+      </w:r>
+      <w:proofErr w:type="gramStart"/>
+      <w:r>
+        <w:t>位用于</w:t>
+      </w:r>
+      <w:proofErr w:type="gramEnd"/>
+      <w:r>
+        <w:t>标识是否是远程帧（0，数据帧；1，远程</w:t>
+      </w:r>
+      <w:proofErr w:type="gramStart"/>
+      <w:r>
+        <w:t>帧</w:t>
+      </w:r>
+      <w:proofErr w:type="gramEnd"/>
+      <w:r>
+        <w:t>），IDE 位为标识符选择位（0，</w:t>
       </w:r>
       <w:r>
         <w:rPr>
@@ -790,7 +889,11 @@
         <w:t>使用标准标识符；</w:t>
       </w:r>
       <w:r>
-        <w:t>1，使用扩展标识符），SRR 位为代替远程请求位，为隐性位，它代替了标准</w:t>
+        <w:t>1，使用扩展标识符），SRR 位为代替远程请求位，为隐性位，它代替了</w:t>
+      </w:r>
+      <w:proofErr w:type="gramStart"/>
+      <w:r>
+        <w:t>标准</w:t>
       </w:r>
       <w:r>
         <w:rPr>
@@ -798,18 +901,13 @@
         </w:rPr>
         <w:t>帧中的</w:t>
       </w:r>
+      <w:proofErr w:type="gramEnd"/>
       <w:r>
         <w:t xml:space="preserve"> RTR 位。</w:t>
       </w:r>
     </w:p>
     <w:p/>
-    <w:p>
-      <w:pPr>
-        <w:rPr>
-          <w:rFonts w:hint="eastAsia"/>
-        </w:rPr>
-      </w:pPr>
-    </w:p>
+    <w:p/>
     <w:p>
       <w:r>
         <w:rPr>
@@ -909,7 +1007,23 @@
         <w:t>其中</w:t>
       </w:r>
       <w:r>
-        <w:t xml:space="preserve"> RTR 位用于标识是否是远程帧（0，数据帧；1，远程帧），IDE 位为标识符选择位（0，</w:t>
+        <w:t xml:space="preserve"> RTR </w:t>
+      </w:r>
+      <w:proofErr w:type="gramStart"/>
+      <w:r>
+        <w:t>位用于</w:t>
+      </w:r>
+      <w:proofErr w:type="gramEnd"/>
+      <w:r>
+        <w:t>标识是否是远程帧（0，数据帧；1，远程</w:t>
+      </w:r>
+      <w:proofErr w:type="gramStart"/>
+      <w:r>
+        <w:t>帧</w:t>
+      </w:r>
+      <w:proofErr w:type="gramEnd"/>
+      <w:r>
+        <w:t>），IDE 位为标识符选择位（0，</w:t>
       </w:r>
       <w:r>
         <w:rPr>
@@ -918,7 +1032,11 @@
         <w:t>使用标准标识符；</w:t>
       </w:r>
       <w:r>
-        <w:t>1，使用扩展标识符），SRR 位为代替远程请求位，为隐性位，它代替了标准</w:t>
+        <w:t>1，使用扩展标识符），SRR 位为代替远程请求位，为隐性位，它代替了</w:t>
+      </w:r>
+      <w:proofErr w:type="gramStart"/>
+      <w:r>
+        <w:t>标准</w:t>
       </w:r>
       <w:r>
         <w:rPr>
@@ -926,6 +1044,7 @@
         </w:rPr>
         <w:t>帧中的</w:t>
       </w:r>
+      <w:proofErr w:type="gramEnd"/>
       <w:r>
         <w:t xml:space="preserve"> RTR 位。</w:t>
       </w:r>
@@ -976,9 +1095,6 @@
     <w:p>
       <w:pPr>
         <w:ind w:firstLine="420"/>
-        <w:rPr>
-          <w:rFonts w:hint="eastAsia"/>
-        </w:rPr>
       </w:pPr>
       <w:r>
         <w:rPr>
@@ -1145,7 +1261,15 @@
         <w:t>，该段可包含</w:t>
       </w:r>
       <w:r>
-        <w:t xml:space="preserve"> 0~8 个字节的数据</w:t>
+        <w:t xml:space="preserve"> 0~8 </w:t>
+      </w:r>
+      <w:proofErr w:type="gramStart"/>
+      <w:r>
+        <w:t>个</w:t>
+      </w:r>
+      <w:proofErr w:type="gramEnd"/>
+      <w:r>
+        <w:t>字节的数据</w:t>
       </w:r>
       <w:r>
         <w:rPr>
@@ -1235,19 +1359,35 @@
         <w:t>CRC 段</w:t>
       </w:r>
       <w:r>
-        <w:t>，该段用于检查帧传输错误。由 15 个位的 CRC 顺序和 1 个位的 CRC 界定符（用</w:t>
-      </w:r>
-      <w:r>
-        <w:rPr>
-          <w:rFonts w:hint="eastAsia"/>
-        </w:rPr>
-        <w:t>于分隔的位）组成，标准帧和扩展帧在这个段的格式也是相同的</w:t>
-      </w:r>
-      <w:r>
-        <w:rPr>
-          <w:rFonts w:hint="eastAsia"/>
-        </w:rPr>
-        <w:t>：</w:t>
+        <w:t>，该段用于检查</w:t>
+      </w:r>
+      <w:proofErr w:type="gramStart"/>
+      <w:r>
+        <w:t>帧</w:t>
+      </w:r>
+      <w:proofErr w:type="gramEnd"/>
+      <w:r>
+        <w:t>传输错误。由 15 个位的 CRC 顺序和 1 个位的 CRC 界定符（用</w:t>
+      </w:r>
+      <w:r>
+        <w:rPr>
+          <w:rFonts w:hint="eastAsia"/>
+        </w:rPr>
+        <w:t>于分隔的位）组成，标准帧和</w:t>
+      </w:r>
+      <w:proofErr w:type="gramStart"/>
+      <w:r>
+        <w:rPr>
+          <w:rFonts w:hint="eastAsia"/>
+        </w:rPr>
+        <w:t>扩展帧在这个</w:t>
+      </w:r>
+      <w:proofErr w:type="gramEnd"/>
+      <w:r>
+        <w:rPr>
+          <w:rFonts w:hint="eastAsia"/>
+        </w:rPr>
+        <w:t>段的格式也是相同的：</w:t>
       </w:r>
     </w:p>
     <w:p>
@@ -1306,7 +1446,15 @@
         <w:t>此段</w:t>
       </w:r>
       <w:r>
-        <w:t xml:space="preserve"> CRC 的值计算范围包括：帧起始、仲裁段、控制段、数据段。接收方以同样的算法计</w:t>
+        <w:t xml:space="preserve"> CRC 的值计算范围包括：</w:t>
+      </w:r>
+      <w:proofErr w:type="gramStart"/>
+      <w:r>
+        <w:t>帧</w:t>
+      </w:r>
+      <w:proofErr w:type="gramEnd"/>
+      <w:r>
+        <w:t>起始、仲裁段、控制段、数据段。接收方以同样的算法计</w:t>
       </w:r>
       <w:r>
         <w:rPr>
@@ -1335,15 +1483,26 @@
         <w:rPr>
           <w:rFonts w:hint="eastAsia"/>
         </w:rPr>
-        <w:t>标准帧和扩展帧在这个段的格式也是相同的。</w:t>
+        <w:t>标准帧和</w:t>
+      </w:r>
+      <w:proofErr w:type="gramStart"/>
+      <w:r>
+        <w:rPr>
+          <w:rFonts w:hint="eastAsia"/>
+        </w:rPr>
+        <w:t>扩展帧在这个</w:t>
+      </w:r>
+      <w:proofErr w:type="gramEnd"/>
+      <w:r>
+        <w:rPr>
+          <w:rFonts w:hint="eastAsia"/>
+        </w:rPr>
+        <w:t>段的格式也是相同的。</w:t>
       </w:r>
     </w:p>
     <w:p>
       <w:pPr>
         <w:ind w:firstLine="420"/>
-        <w:rPr>
-          <w:rFonts w:hint="eastAsia"/>
-        </w:rPr>
       </w:pPr>
       <w:r>
         <w:rPr>
@@ -1427,18 +1586,41 @@
       <w:pPr>
         <w:ind w:firstLine="420"/>
       </w:pPr>
-      <w:r>
-        <w:rPr>
-          <w:rFonts w:hint="eastAsia"/>
-          <w:color w:val="FF0000"/>
-        </w:rPr>
-        <w:t>帧结束</w:t>
-      </w:r>
-      <w:r>
-        <w:rPr>
-          <w:rFonts w:hint="eastAsia"/>
-        </w:rPr>
-        <w:t>，这个段也比较简单，标准帧和扩展帧在这个段格式一样，由</w:t>
+      <w:proofErr w:type="gramStart"/>
+      <w:r>
+        <w:rPr>
+          <w:rFonts w:hint="eastAsia"/>
+          <w:color w:val="FF0000"/>
+        </w:rPr>
+        <w:t>帧</w:t>
+      </w:r>
+      <w:proofErr w:type="gramEnd"/>
+      <w:r>
+        <w:rPr>
+          <w:rFonts w:hint="eastAsia"/>
+          <w:color w:val="FF0000"/>
+        </w:rPr>
+        <w:t>结束</w:t>
+      </w:r>
+      <w:r>
+        <w:rPr>
+          <w:rFonts w:hint="eastAsia"/>
+        </w:rPr>
+        <w:t>，这个段也比较简单，标准帧和</w:t>
+      </w:r>
+      <w:proofErr w:type="gramStart"/>
+      <w:r>
+        <w:rPr>
+          <w:rFonts w:hint="eastAsia"/>
+        </w:rPr>
+        <w:t>扩展帧在这个</w:t>
+      </w:r>
+      <w:proofErr w:type="gramEnd"/>
+      <w:r>
+        <w:rPr>
+          <w:rFonts w:hint="eastAsia"/>
+        </w:rPr>
+        <w:t>段格式一样，由</w:t>
       </w:r>
       <w:r>
         <w:t xml:space="preserve"> 7 个位的隐性位组成。</w:t>
@@ -1452,9 +1634,6 @@
     <w:p>
       <w:pPr>
         <w:ind w:firstLine="420"/>
-        <w:rPr>
-          <w:rFonts w:hint="eastAsia"/>
-        </w:rPr>
       </w:pPr>
       <w:r>
         <w:rPr>
@@ -1480,9 +1659,6 @@
     <w:p>
       <w:pPr>
         <w:ind w:firstLine="420"/>
-        <w:rPr>
-          <w:rFonts w:hint="eastAsia"/>
-        </w:rPr>
       </w:pPr>
       <w:r>
         <w:rPr>
@@ -1513,18 +1689,35 @@
         </w:rPr>
         <w:t>数</w:t>
       </w:r>
-      <w:r>
-        <w:rPr>
-          <w:rFonts w:hint="eastAsia"/>
-        </w:rPr>
-        <w:t>称为位速率。</w:t>
-      </w:r>
-      <w:r>
-        <w:rPr>
-          <w:rFonts w:hint="eastAsia"/>
-          <w:color w:val="FF0000"/>
-        </w:rPr>
-        <w:t>一个</w:t>
+      <w:proofErr w:type="gramStart"/>
+      <w:r>
+        <w:rPr>
+          <w:rFonts w:hint="eastAsia"/>
+        </w:rPr>
+        <w:t>称为位</w:t>
+      </w:r>
+      <w:proofErr w:type="gramEnd"/>
+      <w:r>
+        <w:rPr>
+          <w:rFonts w:hint="eastAsia"/>
+        </w:rPr>
+        <w:t>速率。</w:t>
+      </w:r>
+      <w:proofErr w:type="gramStart"/>
+      <w:r>
+        <w:rPr>
+          <w:rFonts w:hint="eastAsia"/>
+          <w:color w:val="FF0000"/>
+        </w:rPr>
+        <w:t>一</w:t>
+      </w:r>
+      <w:proofErr w:type="gramEnd"/>
+      <w:r>
+        <w:rPr>
+          <w:rFonts w:hint="eastAsia"/>
+          <w:color w:val="FF0000"/>
+        </w:rPr>
+        <w:t>个</w:t>
       </w:r>
       <w:r>
         <w:rPr>
@@ -1558,9 +1751,6 @@
     <w:p>
       <w:pPr>
         <w:ind w:firstLine="420"/>
-        <w:rPr>
-          <w:rFonts w:hint="eastAsia"/>
-        </w:rPr>
       </w:pPr>
       <w:r>
         <w:rPr>
@@ -1713,7 +1903,15 @@
       </w:r>
       <w:proofErr w:type="spellEnd"/>
       <w:r>
-        <w:t xml:space="preserve"> 构成等，可以任意设定位时序。</w:t>
+        <w:t xml:space="preserve"> 构成等，可以任意</w:t>
+      </w:r>
+      <w:proofErr w:type="gramStart"/>
+      <w:r>
+        <w:t>设定位</w:t>
+      </w:r>
+      <w:proofErr w:type="gramEnd"/>
+      <w:r>
+        <w:t>时序。</w:t>
       </w:r>
     </w:p>
     <w:p>
@@ -1785,7 +1983,15 @@
         <w:t>)</w:t>
       </w:r>
       <w:r>
-        <w:t>合并了，所以 STM32F4 的 CAN 一个位只有 3 段：</w:t>
+        <w:t xml:space="preserve">合并了，所以 STM32F4 的 CAN </w:t>
+      </w:r>
+      <w:proofErr w:type="gramStart"/>
+      <w:r>
+        <w:t>一</w:t>
+      </w:r>
+      <w:proofErr w:type="gramEnd"/>
+      <w:r>
+        <w:t>个位只有 3 段：</w:t>
       </w:r>
     </w:p>
     <w:p>
@@ -1892,18 +2098,23 @@
     <w:p>
       <w:pPr>
         <w:ind w:firstLine="420"/>
-        <w:rPr>
-          <w:rFonts w:hint="eastAsia"/>
-        </w:rPr>
       </w:pPr>
       <w:r>
         <w:t>(7+6+1)*6</w:t>
       </w:r>
-      <w:r>
-        <w:rPr>
-          <w:rFonts w:hint="eastAsia"/>
-        </w:rPr>
-        <w:t>三个数字</w:t>
+      <w:proofErr w:type="gramStart"/>
+      <w:r>
+        <w:rPr>
+          <w:rFonts w:hint="eastAsia"/>
+        </w:rPr>
+        <w:t>三个</w:t>
+      </w:r>
+      <w:proofErr w:type="gramEnd"/>
+      <w:r>
+        <w:rPr>
+          <w:rFonts w:hint="eastAsia"/>
+        </w:rPr>
+        <w:t>数字</w:t>
       </w:r>
       <w:r>
         <w:rPr>
@@ -1944,10 +2155,7 @@
         <w:t>T</w:t>
       </w:r>
       <w:r>
-        <w:t>bs</w:t>
-      </w:r>
-      <w:r>
-        <w:t>2</w:t>
+        <w:t>bs2</w:t>
       </w:r>
       <w:r>
         <w:rPr>
@@ -2048,9 +2256,6 @@
     <w:p>
       <w:pPr>
         <w:ind w:firstLine="420"/>
-        <w:rPr>
-          <w:rFonts w:hint="eastAsia"/>
-        </w:rPr>
       </w:pPr>
       <w:r>
         <w:rPr>
@@ -2110,19 +2315,7 @@
         <w:rPr>
           <w:color w:val="FF0000"/>
         </w:rPr>
-        <w:t>(</w:t>
-      </w:r>
-      <w:r>
-        <w:rPr>
-          <w:color w:val="FF0000"/>
-        </w:rPr>
-        <w:t>brp+1</w:t>
-      </w:r>
-      <w:r>
-        <w:rPr>
-          <w:color w:val="FF0000"/>
-        </w:rPr>
-        <w:t>)</w:t>
+        <w:t>(brp+1)</w:t>
       </w:r>
       <w:r>
         <w:rPr>
@@ -2177,6 +2370,119 @@
       </w:r>
     </w:p>
     <w:p>
+      <w:pPr>
+        <w:ind w:firstLine="420"/>
+      </w:pPr>
+      <w:r>
+        <w:rPr>
+          <w:rFonts w:hint="eastAsia"/>
+          <w:color w:val="FF0000"/>
+        </w:rPr>
+        <w:t>在C</w:t>
+      </w:r>
+      <w:r>
+        <w:rPr>
+          <w:color w:val="FF0000"/>
+        </w:rPr>
+        <w:t>AN</w:t>
+      </w:r>
+      <w:r>
+        <w:rPr>
+          <w:rFonts w:hint="eastAsia"/>
+          <w:color w:val="FF0000"/>
+        </w:rPr>
+        <w:t>外设频率为</w:t>
+      </w:r>
+      <w:r>
+        <w:rPr>
+          <w:color w:val="FF0000"/>
+        </w:rPr>
+        <w:t>42</w:t>
+      </w:r>
+      <w:r>
+        <w:rPr>
+          <w:color w:val="FF0000"/>
+        </w:rPr>
+        <w:t>Mhz</w:t>
+      </w:r>
+      <w:r>
+        <w:rPr>
+          <w:rFonts w:hint="eastAsia"/>
+          <w:color w:val="FF0000"/>
+        </w:rPr>
+        <w:t>时，推荐分频系数</w:t>
+      </w:r>
+      <w:r>
+        <w:rPr>
+          <w:color w:val="FF0000"/>
+        </w:rPr>
+        <w:t>(brp+1)</w:t>
+      </w:r>
+      <w:r>
+        <w:rPr>
+          <w:rFonts w:hint="eastAsia"/>
+          <w:color w:val="FF0000"/>
+        </w:rPr>
+        <w:t>为</w:t>
+      </w:r>
+      <w:r>
+        <w:rPr>
+          <w:color w:val="FF0000"/>
+        </w:rPr>
+        <w:t>6</w:t>
+      </w:r>
+      <w:r>
+        <w:rPr>
+          <w:rFonts w:hint="eastAsia"/>
+          <w:color w:val="FF0000"/>
+        </w:rPr>
+        <w:t>，三段分别为：</w:t>
+      </w:r>
+      <w:r>
+        <w:rPr>
+          <w:color w:val="FF0000"/>
+        </w:rPr>
+        <w:t>1tq</w:t>
+      </w:r>
+      <w:r>
+        <w:rPr>
+          <w:rFonts w:hint="eastAsia"/>
+          <w:color w:val="FF0000"/>
+        </w:rPr>
+        <w:t>\</w:t>
+      </w:r>
+      <w:r>
+        <w:rPr>
+          <w:color w:val="FF0000"/>
+        </w:rPr>
+        <w:t>7</w:t>
+      </w:r>
+      <w:r>
+        <w:rPr>
+          <w:color w:val="FF0000"/>
+        </w:rPr>
+        <w:t>tq\</w:t>
+      </w:r>
+      <w:r>
+        <w:rPr>
+          <w:color w:val="FF0000"/>
+        </w:rPr>
+        <w:t>6</w:t>
+      </w:r>
+      <w:r>
+        <w:rPr>
+          <w:color w:val="FF0000"/>
+        </w:rPr>
+        <w:t>tq</w:t>
+      </w:r>
+      <w:r>
+        <w:rPr>
+          <w:rFonts w:hint="eastAsia"/>
+        </w:rPr>
+        <w:t>。</w:t>
+      </w:r>
+    </w:p>
+    <w:p>
       <w:r>
         <w:t xml:space="preserve">STM32F1 的 </w:t>
       </w:r>
@@ -2236,7 +2542,21 @@
         <w:rPr>
           <w:color w:val="FF0000"/>
         </w:rPr>
-        <w:t>3 个发送邮箱</w:t>
+        <w:t xml:space="preserve">3 </w:t>
+      </w:r>
+      <w:proofErr w:type="gramStart"/>
+      <w:r>
+        <w:rPr>
+          <w:color w:val="FF0000"/>
+        </w:rPr>
+        <w:t>个</w:t>
+      </w:r>
+      <w:proofErr w:type="gramEnd"/>
+      <w:r>
+        <w:rPr>
+          <w:color w:val="FF0000"/>
+        </w:rPr>
+        <w:t>发送邮箱</w:t>
       </w:r>
     </w:p>
     <w:p>
@@ -2253,15 +2573,24 @@
         <w:rPr>
           <w:color w:val="FF0000"/>
         </w:rPr>
-        <w:t xml:space="preserve"> 2 个接收 FIFO</w:t>
-      </w:r>
-    </w:p>
-    <w:p>
-      <w:pPr>
-        <w:rPr>
-          <w:rFonts w:hint="eastAsia"/>
-        </w:rPr>
-      </w:pPr>
+        <w:t xml:space="preserve"> 2 </w:t>
+      </w:r>
+      <w:proofErr w:type="gramStart"/>
+      <w:r>
+        <w:rPr>
+          <w:color w:val="FF0000"/>
+        </w:rPr>
+        <w:t>个</w:t>
+      </w:r>
+      <w:proofErr w:type="gramEnd"/>
+      <w:r>
+        <w:rPr>
+          <w:color w:val="FF0000"/>
+        </w:rPr>
+        <w:t>接收 FIFO</w:t>
+      </w:r>
+    </w:p>
+    <w:p>
       <w:r>
         <w:rPr>
           <w:rFonts w:ascii="Segoe UI Emoji" w:hAnsi="Segoe UI Emoji" w:cs="Segoe UI Emoji"/>
@@ -2269,7 +2598,24 @@
         <w:t>⚫</w:t>
       </w:r>
       <w:r>
-        <w:t xml:space="preserve">  可变的过滤器组（最多 28 个）</w:t>
+        <w:t xml:space="preserve">  可变的</w:t>
+      </w:r>
+      <w:r>
+        <w:rPr>
+          <w:rFonts w:hint="eastAsia"/>
+        </w:rPr>
+        <w:t>接收</w:t>
+      </w:r>
+      <w:r>
+        <w:t xml:space="preserve">过滤器组（最多 28 </w:t>
+      </w:r>
+      <w:proofErr w:type="gramStart"/>
+      <w:r>
+        <w:t>个</w:t>
+      </w:r>
+      <w:proofErr w:type="gramEnd"/>
+      <w:r>
+        <w:t>）</w:t>
       </w:r>
       <w:r>
         <w:rPr>
@@ -2292,7 +2638,15 @@
         <w:t>在</w:t>
       </w:r>
       <w:r>
-        <w:t xml:space="preserve"> STM32F407ZGT6 中，带有 2 个 CAN 控制器</w:t>
+        <w:t xml:space="preserve"> STM32F407ZGT6 中，带有 2 </w:t>
+      </w:r>
+      <w:proofErr w:type="gramStart"/>
+      <w:r>
+        <w:t>个</w:t>
+      </w:r>
+      <w:proofErr w:type="gramEnd"/>
+      <w:r>
+        <w:t xml:space="preserve"> CAN 控制器</w:t>
       </w:r>
     </w:p>
     <w:p>
@@ -2305,9 +2659,17 @@
         </w:rPr>
         <w:lastRenderedPageBreak/>
         <w:drawing>
-          <wp:inline distT="0" distB="0" distL="0" distR="0" wp14:anchorId="7EB07E67" wp14:editId="775EA71F">
-            <wp:extent cx="5274310" cy="5492750"/>
-            <wp:effectExtent l="0" t="0" r="2540" b="0"/>
+          <wp:anchor distT="0" distB="0" distL="114300" distR="114300" simplePos="0" relativeHeight="251661312" behindDoc="0" locked="0" layoutInCell="1" allowOverlap="1" wp14:anchorId="7EB07E67" wp14:editId="083A3B3D">
+            <wp:simplePos x="0" y="0"/>
+            <wp:positionH relativeFrom="margin">
+              <wp:align>center</wp:align>
+            </wp:positionH>
+            <wp:positionV relativeFrom="paragraph">
+              <wp:posOffset>0</wp:posOffset>
+            </wp:positionV>
+            <wp:extent cx="4385310" cy="4565650"/>
+            <wp:effectExtent l="0" t="0" r="0" b="6350"/>
+            <wp:wrapTopAndBottom/>
             <wp:docPr id="11" name="图片 11"/>
             <wp:cNvGraphicFramePr>
               <a:graphicFrameLocks xmlns:a="http://schemas.openxmlformats.org/drawingml/2006/main" noChangeAspect="1"/>
@@ -2320,7 +2682,13 @@
                     <pic:cNvPicPr/>
                   </pic:nvPicPr>
                   <pic:blipFill>
-                    <a:blip r:embed="rId16"/>
+                    <a:blip r:embed="rId16">
+                      <a:extLst>
+                        <a:ext uri="{28A0092B-C50C-407E-A947-70E740481C1C}">
+                          <a14:useLocalDpi xmlns:a14="http://schemas.microsoft.com/office/drawing/2010/main" val="0"/>
+                        </a:ext>
+                      </a:extLst>
+                    </a:blip>
                     <a:stretch>
                       <a:fillRect/>
                     </a:stretch>
@@ -2328,7 +2696,7 @@
                   <pic:spPr>
                     <a:xfrm>
                       <a:off x="0" y="0"/>
-                      <a:ext cx="5274310" cy="5492750"/>
+                      <a:ext cx="4385310" cy="4565650"/>
                     </a:xfrm>
                     <a:prstGeom prst="rect">
                       <a:avLst/>
@@ -2337,16 +2705,19 @@
                 </pic:pic>
               </a:graphicData>
             </a:graphic>
-          </wp:inline>
+            <wp14:sizeRelH relativeFrom="margin">
+              <wp14:pctWidth>0</wp14:pctWidth>
+            </wp14:sizeRelH>
+            <wp14:sizeRelV relativeFrom="margin">
+              <wp14:pctHeight>0</wp14:pctHeight>
+            </wp14:sizeRelV>
+          </wp:anchor>
         </w:drawing>
       </w:r>
     </w:p>
     <w:p>
       <w:pPr>
         <w:ind w:firstLine="420"/>
-        <w:rPr>
-          <w:rFonts w:hint="eastAsia"/>
-        </w:rPr>
       </w:pPr>
       <w:r>
         <w:rPr>
@@ -2355,7 +2726,18 @@
         <w:t>从图中可以看出两个</w:t>
       </w:r>
       <w:r>
-        <w:t xml:space="preserve"> CAN 都分别拥有自己的发送邮箱和接收 FIFO，但是他们共用 28 个</w:t>
+        <w:t xml:space="preserve"> CAN 都分别拥有自己的发送邮箱和接收 FIFO，但是他们共用 28 </w:t>
+      </w:r>
+      <w:proofErr w:type="gramStart"/>
+      <w:r>
+        <w:t>个</w:t>
+      </w:r>
+      <w:proofErr w:type="gramEnd"/>
+      <w:r>
+        <w:rPr>
+          <w:rFonts w:hint="eastAsia"/>
+        </w:rPr>
+        <w:t>接收</w:t>
       </w:r>
       <w:r>
         <w:rPr>
@@ -2398,6 +2780,587 @@
           <w:rFonts w:hint="eastAsia"/>
         </w:rPr>
         <w:t>）</w:t>
+      </w:r>
+      <w:r>
+        <w:rPr>
+          <w:rFonts w:hint="eastAsia"/>
+        </w:rPr>
+        <w:t>。</w:t>
+      </w:r>
+    </w:p>
+    <w:p>
+      <w:pPr>
+        <w:ind w:firstLine="420"/>
+      </w:pPr>
+      <w:r>
+        <w:rPr>
+          <w:rFonts w:hint="eastAsia"/>
+        </w:rPr>
+        <w:t>接收到的信息先进入接收滤波器筛选特定想要的I</w:t>
+      </w:r>
+      <w:r>
+        <w:t>D</w:t>
+      </w:r>
+      <w:r>
+        <w:rPr>
+          <w:rFonts w:hint="eastAsia"/>
+        </w:rPr>
+        <w:t>的信息，然后存入与其绑定的三级深度的F</w:t>
+      </w:r>
+      <w:r>
+        <w:t>IFO</w:t>
+      </w:r>
+      <w:r>
+        <w:rPr>
+          <w:rFonts w:hint="eastAsia"/>
+        </w:rPr>
+        <w:t>（0或者1），然后从F</w:t>
+      </w:r>
+      <w:r>
+        <w:t>IFO</w:t>
+      </w:r>
+      <w:r>
+        <w:rPr>
+          <w:rFonts w:hint="eastAsia"/>
+        </w:rPr>
+        <w:t>中取数据即可</w:t>
+      </w:r>
+    </w:p>
+    <w:p>
+      <w:pPr>
+        <w:ind w:firstLine="420"/>
+      </w:pPr>
+      <w:r>
+        <w:rPr>
+          <w:rFonts w:hint="eastAsia"/>
+        </w:rPr>
+        <w:t>接收滤波器模式：</w:t>
+      </w:r>
+      <w:r>
+        <w:rPr>
+          <w:rFonts w:hint="eastAsia"/>
+          <w:color w:val="FF0000"/>
+        </w:rPr>
+        <w:t>屏蔽位</w:t>
+      </w:r>
+      <w:r>
+        <w:rPr>
+          <w:rFonts w:hint="eastAsia"/>
+        </w:rPr>
+        <w:t>模式</w:t>
+      </w:r>
+      <w:r>
+        <w:rPr>
+          <w:rFonts w:hint="eastAsia"/>
+        </w:rPr>
+        <w:t>（</w:t>
+      </w:r>
+      <w:proofErr w:type="spellStart"/>
+      <w:r>
+        <w:t>IdMask</w:t>
+      </w:r>
+      <w:proofErr w:type="spellEnd"/>
+      <w:r>
+        <w:rPr>
+          <w:rFonts w:hint="eastAsia"/>
+        </w:rPr>
+        <w:t>）</w:t>
+      </w:r>
+      <w:r>
+        <w:rPr>
+          <w:rFonts w:hint="eastAsia"/>
+        </w:rPr>
+        <w:t>和</w:t>
+      </w:r>
+      <w:r>
+        <w:rPr>
+          <w:rFonts w:hint="eastAsia"/>
+          <w:color w:val="FF0000"/>
+        </w:rPr>
+        <w:t>标识符列表</w:t>
+      </w:r>
+      <w:r>
+        <w:rPr>
+          <w:rFonts w:hint="eastAsia"/>
+        </w:rPr>
+        <w:t>模式</w:t>
+      </w:r>
+      <w:r>
+        <w:rPr>
+          <w:rFonts w:hint="eastAsia"/>
+        </w:rPr>
+        <w:t>（</w:t>
+      </w:r>
+      <w:proofErr w:type="spellStart"/>
+      <w:r>
+        <w:t>IdList</w:t>
+      </w:r>
+      <w:proofErr w:type="spellEnd"/>
+      <w:r>
+        <w:rPr>
+          <w:rFonts w:hint="eastAsia"/>
+        </w:rPr>
+        <w:t>）</w:t>
+      </w:r>
+      <w:r>
+        <w:rPr>
+          <w:rFonts w:hint="eastAsia"/>
+        </w:rPr>
+        <w:t>：</w:t>
+      </w:r>
+    </w:p>
+    <w:p>
+      <w:pPr>
+        <w:ind w:firstLine="420"/>
+      </w:pPr>
+      <w:r>
+        <w:rPr>
+          <w:rFonts w:hint="eastAsia"/>
+        </w:rPr>
+        <w:t>举例</w:t>
+      </w:r>
+      <w:r>
+        <w:rPr>
+          <w:rFonts w:hint="eastAsia"/>
+        </w:rPr>
+        <w:t>说明</w:t>
+      </w:r>
+      <w:r>
+        <w:rPr>
+          <w:rFonts w:hint="eastAsia"/>
+        </w:rPr>
+        <w:t>标识符</w:t>
+      </w:r>
+      <w:r>
+        <w:rPr>
+          <w:rFonts w:hint="eastAsia"/>
+          <w:color w:val="FF0000"/>
+        </w:rPr>
+        <w:t>屏蔽</w:t>
+      </w:r>
+      <w:r>
+        <w:rPr>
+          <w:rFonts w:hint="eastAsia"/>
+          <w:color w:val="FF0000"/>
+        </w:rPr>
+        <w:t>位</w:t>
+      </w:r>
+      <w:r>
+        <w:rPr>
+          <w:rFonts w:hint="eastAsia"/>
+        </w:rPr>
+        <w:t>模式</w:t>
+      </w:r>
+      <w:r>
+        <w:rPr>
+          <w:rFonts w:hint="eastAsia"/>
+        </w:rPr>
+        <w:t>（</w:t>
+      </w:r>
+      <w:proofErr w:type="spellStart"/>
+      <w:r>
+        <w:t>IdMask</w:t>
+      </w:r>
+      <w:proofErr w:type="spellEnd"/>
+      <w:r>
+        <w:rPr>
+          <w:rFonts w:hint="eastAsia"/>
+        </w:rPr>
+        <w:t>）</w:t>
+      </w:r>
+      <w:r>
+        <w:rPr>
+          <w:rFonts w:hint="eastAsia"/>
+        </w:rPr>
+        <w:t>：</w:t>
+      </w:r>
+    </w:p>
+    <w:p>
+      <w:pPr>
+        <w:ind w:firstLine="420"/>
+      </w:pPr>
+      <w:r>
+        <w:rPr>
+          <w:rFonts w:hint="eastAsia"/>
+        </w:rPr>
+        <w:t>以下都是概念性阐述，不是真正的写法</w:t>
+      </w:r>
+      <w:r>
+        <w:rPr>
+          <w:rFonts w:hint="eastAsia"/>
+        </w:rPr>
+        <w:t>{</w:t>
+      </w:r>
+      <w:r>
+        <w:rPr>
+          <w:rFonts w:hint="eastAsia"/>
+        </w:rPr>
+        <w:t>设置</w:t>
+      </w:r>
+      <w:r>
+        <w:t xml:space="preserve"> CAN_F0R1=0X</w:t>
+      </w:r>
+      <w:r>
+        <w:rPr>
+          <w:color w:val="FF0000"/>
+        </w:rPr>
+        <w:t>FF</w:t>
+      </w:r>
+      <w:r>
+        <w:t>FF</w:t>
+      </w:r>
+      <w:r>
+        <w:rPr>
+          <w:color w:val="FF0000"/>
+        </w:rPr>
+        <w:t>00</w:t>
+      </w:r>
+      <w:r>
+        <w:t>00，CAN_F0R2=0X</w:t>
+      </w:r>
+      <w:r>
+        <w:rPr>
+          <w:color w:val="FF0000"/>
+        </w:rPr>
+        <w:t>FF</w:t>
+      </w:r>
+      <w:r>
+        <w:t>00</w:t>
+      </w:r>
+      <w:r>
+        <w:rPr>
+          <w:color w:val="FF0000"/>
+        </w:rPr>
+        <w:t>FF</w:t>
+      </w:r>
+      <w:r>
+        <w:t>00。</w:t>
+      </w:r>
+      <w:r>
+        <w:t>CAN_F0R2</w:t>
+      </w:r>
+      <w:r>
+        <w:rPr>
+          <w:rFonts w:hint="eastAsia"/>
+        </w:rPr>
+        <w:t>的</w:t>
+      </w:r>
+      <w:r>
+        <w:t>0XFF00FF00 就是设置我们需要必须关心的 ID，表示收到的 ID，其</w:t>
+      </w:r>
+      <w:r>
+        <w:rPr>
+          <w:rFonts w:hint="eastAsia"/>
+        </w:rPr>
+        <w:t>为1的</w:t>
+      </w:r>
+      <w:r>
+        <w:t>位</w:t>
+      </w:r>
+      <w:r>
+        <w:rPr>
+          <w:rFonts w:hint="eastAsia"/>
+        </w:rPr>
+        <w:t>（</w:t>
+      </w:r>
+      <w:r>
+        <w:t>[31:24]和位[15:8]这 16 个</w:t>
+      </w:r>
+      <w:r>
+        <w:rPr>
+          <w:rFonts w:hint="eastAsia"/>
+        </w:rPr>
+        <w:t>位</w:t>
+      </w:r>
+      <w:r>
+        <w:rPr>
+          <w:rFonts w:hint="eastAsia"/>
+        </w:rPr>
+        <w:t>）</w:t>
+      </w:r>
+      <w:r>
+        <w:rPr>
+          <w:rFonts w:hint="eastAsia"/>
+        </w:rPr>
+        <w:t>必须和</w:t>
+      </w:r>
+      <w:r>
+        <w:t xml:space="preserve"> CAN_F0R1 中对应的位一模一样，而另外的 16 个位则不关心，可以一样，也可以</w:t>
+      </w:r>
+      <w:r>
+        <w:rPr>
+          <w:rFonts w:hint="eastAsia"/>
+        </w:rPr>
+        <w:t>不一样，都认为是正确的</w:t>
+      </w:r>
+      <w:r>
+        <w:t xml:space="preserve"> ID，即收到的 ID 必须是 0X</w:t>
+      </w:r>
+      <w:r>
+        <w:rPr>
+          <w:color w:val="FF0000"/>
+        </w:rPr>
+        <w:t>FF</w:t>
+      </w:r>
+      <w:r>
+        <w:t>xx</w:t>
+      </w:r>
+      <w:r>
+        <w:rPr>
+          <w:color w:val="FF0000"/>
+        </w:rPr>
+        <w:t>00</w:t>
+      </w:r>
+      <w:r>
+        <w:t>xx，才算是正确的（x 表示不关心）。</w:t>
+      </w:r>
+    </w:p>
+    <w:p>
+      <w:pPr>
+        <w:ind w:firstLine="420"/>
+      </w:pPr>
+      <w:r>
+        <w:rPr>
+          <w:rFonts w:hint="eastAsia"/>
+        </w:rPr>
+        <w:t>在标准库中</w:t>
+      </w:r>
+      <w:r>
+        <w:rPr>
+          <w:rFonts w:hint="eastAsia"/>
+        </w:rPr>
+        <w:t>：</w:t>
+      </w:r>
+    </w:p>
+    <w:p>
+      <w:pPr>
+        <w:ind w:firstLine="420"/>
+      </w:pPr>
+      <w:r>
+        <w:t>CAN_F0R1</w:t>
+      </w:r>
+      <w:r>
+        <w:rPr>
+          <w:rFonts w:hint="eastAsia"/>
+        </w:rPr>
+        <w:t>是</w:t>
+      </w:r>
+      <w:proofErr w:type="spellStart"/>
+      <w:r>
+        <w:t>CAN_FilterIdHigh</w:t>
+      </w:r>
+      <w:proofErr w:type="spellEnd"/>
+      <w:r>
+        <w:rPr>
+          <w:rFonts w:hint="eastAsia"/>
+        </w:rPr>
+        <w:t>和</w:t>
+      </w:r>
+      <w:proofErr w:type="spellStart"/>
+      <w:r>
+        <w:t>CAN_FilterIdLow</w:t>
+      </w:r>
+      <w:proofErr w:type="spellEnd"/>
+      <w:r>
+        <w:rPr>
+          <w:rFonts w:hint="eastAsia"/>
+        </w:rPr>
+        <w:t>来配置；</w:t>
+      </w:r>
+    </w:p>
+    <w:p>
+      <w:pPr>
+        <w:ind w:firstLine="420"/>
+      </w:pPr>
+      <w:r>
+        <w:t>CAN_F0R2</w:t>
+      </w:r>
+      <w:r>
+        <w:rPr>
+          <w:rFonts w:hint="eastAsia"/>
+        </w:rPr>
+        <w:t>是</w:t>
+      </w:r>
+      <w:proofErr w:type="spellStart"/>
+      <w:r>
+        <w:t>CAN_FilterMaskIdHigh</w:t>
+      </w:r>
+      <w:proofErr w:type="spellEnd"/>
+      <w:r>
+        <w:rPr>
+          <w:rFonts w:hint="eastAsia"/>
+        </w:rPr>
+        <w:t>和</w:t>
+      </w:r>
+      <w:proofErr w:type="spellStart"/>
+      <w:r>
+        <w:t>CAN_FilterMaskIdLow</w:t>
+      </w:r>
+      <w:proofErr w:type="spellEnd"/>
+      <w:r>
+        <w:rPr>
+          <w:rFonts w:hint="eastAsia"/>
+        </w:rPr>
+        <w:t>来配置</w:t>
+      </w:r>
+      <w:r>
+        <w:rPr>
+          <w:rFonts w:hint="eastAsia"/>
+        </w:rPr>
+        <w:t>。</w:t>
+      </w:r>
+    </w:p>
+    <w:p>
+      <w:pPr>
+        <w:ind w:firstLine="420"/>
+      </w:pPr>
+      <w:r>
+        <w:rPr>
+          <w:rFonts w:hint="eastAsia"/>
+        </w:rPr>
+        <w:t>在</w:t>
+      </w:r>
+      <w:r>
+        <w:rPr>
+          <w:rFonts w:hint="eastAsia"/>
+          <w:color w:val="FF0000"/>
+        </w:rPr>
+        <w:t>标识符列表模式</w:t>
+      </w:r>
+      <w:r>
+        <w:rPr>
+          <w:rFonts w:hint="eastAsia"/>
+        </w:rPr>
+        <w:t>下</w:t>
+      </w:r>
+      <w:r>
+        <w:rPr>
+          <w:rFonts w:hint="eastAsia"/>
+        </w:rPr>
+        <w:t>：</w:t>
+      </w:r>
+      <w:r>
+        <w:t>CAN_F0R1</w:t>
+      </w:r>
+      <w:r>
+        <w:rPr>
+          <w:rFonts w:hint="eastAsia"/>
+        </w:rPr>
+        <w:t>和</w:t>
+      </w:r>
+      <w:r>
+        <w:t>CAN_F0R2</w:t>
+      </w:r>
+      <w:proofErr w:type="gramStart"/>
+      <w:r>
+        <w:rPr>
+          <w:rFonts w:hint="eastAsia"/>
+        </w:rPr>
+        <w:t>两个</w:t>
+      </w:r>
+      <w:proofErr w:type="gramEnd"/>
+      <w:r>
+        <w:rPr>
+          <w:rFonts w:hint="eastAsia"/>
+        </w:rPr>
+        <w:t>都是指定要接收的标识符I</w:t>
+      </w:r>
+      <w:r>
+        <w:t>D</w:t>
+      </w:r>
+      <w:r>
+        <w:rPr>
+          <w:rFonts w:hint="eastAsia"/>
+        </w:rPr>
+        <w:t>，</w:t>
+      </w:r>
+      <w:r>
+        <w:rPr>
+          <w:rFonts w:hint="eastAsia"/>
+        </w:rPr>
+        <w:t>接收报文标识符的每一位都必须跟过滤器标识符相同。</w:t>
+      </w:r>
+      <w:r>
+        <w:rPr>
+          <w:rFonts w:hint="eastAsia"/>
+        </w:rPr>
+        <w:t>}</w:t>
+      </w:r>
+    </w:p>
+    <w:p>
+      <w:pPr>
+        <w:ind w:firstLine="420"/>
+        <w:rPr>
+          <w:rFonts w:hint="eastAsia"/>
+        </w:rPr>
+      </w:pPr>
+      <w:r>
+        <w:rPr>
+          <w:rFonts w:hint="eastAsia"/>
+        </w:rPr>
+        <w:t>通过配置滤波器来设置硬件接收特定的I</w:t>
+      </w:r>
+      <w:r>
+        <w:t>D</w:t>
+      </w:r>
+      <w:r>
+        <w:rPr>
+          <w:rFonts w:hint="eastAsia"/>
+        </w:rPr>
+        <w:t>和</w:t>
+      </w:r>
+      <w:proofErr w:type="gramStart"/>
+      <w:r>
+        <w:rPr>
+          <w:rFonts w:hint="eastAsia"/>
+        </w:rPr>
+        <w:t>帧类型</w:t>
+      </w:r>
+      <w:proofErr w:type="gramEnd"/>
+      <w:r>
+        <w:rPr>
+          <w:rFonts w:hint="eastAsia"/>
+        </w:rPr>
+        <w:t>的信息，标准库的具体</w:t>
+      </w:r>
+      <w:r>
+        <w:rPr>
+          <w:rFonts w:hint="eastAsia"/>
+        </w:rPr>
+        <w:t>的真正的</w:t>
+      </w:r>
+      <w:r>
+        <w:rPr>
+          <w:rFonts w:hint="eastAsia"/>
+        </w:rPr>
+        <w:t>写法看：</w:t>
+      </w:r>
+      <w:r>
+        <w:t>STM32CAN过滤器总结.pdf</w:t>
+      </w:r>
+      <w:r>
+        <w:rPr>
+          <w:rFonts w:hint="eastAsia"/>
+        </w:rPr>
+        <w:t>，这个文档里面有能用的例程，只接受数据帧的标准标识符和扩展标识符的代码已经写下，在我的s</w:t>
+      </w:r>
+      <w:r>
+        <w:t>tm32_framework</w:t>
+      </w:r>
+      <w:r>
+        <w:rPr>
+          <w:rFonts w:hint="eastAsia"/>
+        </w:rPr>
+        <w:t>框架的C</w:t>
+      </w:r>
+      <w:r>
+        <w:t>AN</w:t>
+      </w:r>
+      <w:r>
+        <w:rPr>
+          <w:rFonts w:hint="eastAsia"/>
+        </w:rPr>
+        <w:t>部分内</w:t>
       </w:r>
       <w:r>
         <w:rPr>

--- a/外设学习记录/CAN/CAN总线学习记录.docx
+++ b/外设学习记录/CAN/CAN总线学习记录.docx
@@ -124,21 +124,7 @@
         <w:rPr>
           <w:rFonts w:hint="eastAsia"/>
         </w:rPr>
-        <w:t>检测出错误的单元会立即同时通知其他所有单元（错误通知功能），正在发送消息的单元一旦检测出错误，会强制结束当前的发送。强制结束发送的单元会不断反复地重新</w:t>
-      </w:r>
-      <w:proofErr w:type="gramStart"/>
-      <w:r>
-        <w:rPr>
-          <w:rFonts w:hint="eastAsia"/>
-        </w:rPr>
-        <w:t>发送此</w:t>
-      </w:r>
-      <w:proofErr w:type="gramEnd"/>
-      <w:r>
-        <w:rPr>
-          <w:rFonts w:hint="eastAsia"/>
-        </w:rPr>
-        <w:t>消息直到成功发送为止（错误恢复功能）。</w:t>
+        <w:t>检测出错误的单元会立即同时通知其他所有单元（错误通知功能），正在发送消息的单元一旦检测出错误，会强制结束当前的发送。强制结束发送的单元会不断反复地重新发送此消息直到成功发送为止（错误恢复功能）。</w:t>
       </w:r>
     </w:p>
     <w:p>
@@ -366,15 +352,7 @@
     <w:p/>
     <w:p>
       <w:r>
-        <w:t>CAN 协议各种</w:t>
-      </w:r>
-      <w:proofErr w:type="gramStart"/>
-      <w:r>
-        <w:t>帧</w:t>
-      </w:r>
-      <w:proofErr w:type="gramEnd"/>
-      <w:r>
-        <w:t>及其用途</w:t>
+        <w:t>CAN 协议各种帧及其用途</w:t>
       </w:r>
       <w:r>
         <w:rPr>
@@ -404,19 +382,11 @@
             <w:vAlign w:val="center"/>
           </w:tcPr>
           <w:p>
-            <w:proofErr w:type="gramStart"/>
             <w:r>
               <w:rPr>
                 <w:rFonts w:hint="eastAsia"/>
               </w:rPr>
-              <w:t>帧</w:t>
-            </w:r>
-            <w:proofErr w:type="gramEnd"/>
-            <w:r>
-              <w:rPr>
-                <w:rFonts w:hint="eastAsia"/>
-              </w:rPr>
-              <w:t>类型</w:t>
+              <w:t>帧类型</w:t>
             </w:r>
           </w:p>
         </w:tc>
@@ -426,13 +396,8 @@
             <w:vAlign w:val="center"/>
           </w:tcPr>
           <w:p>
-            <w:proofErr w:type="gramStart"/>
             <w:r>
-              <w:t>帧</w:t>
-            </w:r>
-            <w:proofErr w:type="gramEnd"/>
-            <w:r>
-              <w:t>用途</w:t>
+              <w:t>帧用途</w:t>
             </w:r>
           </w:p>
         </w:tc>
@@ -594,15 +559,7 @@
           </w:tcPr>
           <w:p>
             <w:r>
-              <w:t>用于将数据帧及</w:t>
-            </w:r>
-            <w:proofErr w:type="gramStart"/>
-            <w:r>
-              <w:t>遥控帧与前面</w:t>
-            </w:r>
-            <w:proofErr w:type="gramEnd"/>
-            <w:r>
-              <w:t>的帧分离开来的帧</w:t>
+              <w:t>用于将数据帧及遥控帧与前面的帧分离开来的帧</w:t>
             </w:r>
           </w:p>
         </w:tc>
@@ -630,15 +587,7 @@
         <w:t>进行详细介绍，数据帧一般由</w:t>
       </w:r>
       <w:r>
-        <w:t xml:space="preserve"> 7 </w:t>
-      </w:r>
-      <w:proofErr w:type="gramStart"/>
-      <w:r>
-        <w:t>个</w:t>
-      </w:r>
-      <w:proofErr w:type="gramEnd"/>
-      <w:r>
-        <w:t>段构成，即：</w:t>
+        <w:t xml:space="preserve"> 7 个段构成，即：</w:t>
       </w:r>
     </w:p>
     <w:p>
@@ -660,15 +609,7 @@
         <w:t>（</w:t>
       </w:r>
       <w:r>
-        <w:t>2） 仲裁段。</w:t>
-      </w:r>
-      <w:proofErr w:type="gramStart"/>
-      <w:r>
-        <w:t>表示该帧优先级</w:t>
-      </w:r>
-      <w:proofErr w:type="gramEnd"/>
-      <w:r>
-        <w:t>的段。</w:t>
+        <w:t>2） 仲裁段。表示该帧优先级的段。</w:t>
       </w:r>
     </w:p>
     <w:p>
@@ -679,15 +620,7 @@
         <w:t>（</w:t>
       </w:r>
       <w:r>
-        <w:t>3） 控制段。表示数据的字节数及</w:t>
-      </w:r>
-      <w:proofErr w:type="gramStart"/>
-      <w:r>
-        <w:t>保留位</w:t>
-      </w:r>
-      <w:proofErr w:type="gramEnd"/>
-      <w:r>
-        <w:t>的段。</w:t>
+        <w:t>3） 控制段。表示数据的字节数及保留位的段。</w:t>
       </w:r>
     </w:p>
     <w:p>
@@ -698,15 +631,7 @@
         <w:t>（</w:t>
       </w:r>
       <w:r>
-        <w:t xml:space="preserve">4） 数据段。数据的内容，一帧可发送 0~8 </w:t>
-      </w:r>
-      <w:proofErr w:type="gramStart"/>
-      <w:r>
-        <w:t>个</w:t>
-      </w:r>
-      <w:proofErr w:type="gramEnd"/>
-      <w:r>
-        <w:t>字节的数据</w:t>
+        <w:t>4） 数据段。数据的内容，一帧可发送 0~8 个字节的数据</w:t>
       </w:r>
       <w:r>
         <w:rPr>
@@ -737,19 +662,11 @@
         </w:rPr>
         <w:t>，计算范围包括</w:t>
       </w:r>
-      <w:proofErr w:type="gramStart"/>
-      <w:r>
-        <w:rPr>
-          <w:rFonts w:hint="eastAsia"/>
-        </w:rPr>
-        <w:t>帧</w:t>
-      </w:r>
-      <w:proofErr w:type="gramEnd"/>
-      <w:r>
-        <w:rPr>
-          <w:rFonts w:hint="eastAsia"/>
-        </w:rPr>
-        <w:t>起始、仲裁段、控制段、数据段</w:t>
+      <w:r>
+        <w:rPr>
+          <w:rFonts w:hint="eastAsia"/>
+        </w:rPr>
+        <w:t>帧起始、仲裁段、控制段、数据段</w:t>
       </w:r>
       <w:r>
         <w:t>。</w:t>
@@ -864,23 +781,7 @@
         <w:t>其中</w:t>
       </w:r>
       <w:r>
-        <w:t xml:space="preserve"> RTR </w:t>
-      </w:r>
-      <w:proofErr w:type="gramStart"/>
-      <w:r>
-        <w:t>位用于</w:t>
-      </w:r>
-      <w:proofErr w:type="gramEnd"/>
-      <w:r>
-        <w:t>标识是否是远程帧（0，数据帧；1，远程</w:t>
-      </w:r>
-      <w:proofErr w:type="gramStart"/>
-      <w:r>
-        <w:t>帧</w:t>
-      </w:r>
-      <w:proofErr w:type="gramEnd"/>
-      <w:r>
-        <w:t>），IDE 位为标识符选择位（0，</w:t>
+        <w:t xml:space="preserve"> RTR 位用于标识是否是远程帧（0，数据帧；1，远程帧），IDE 位为标识符选择位（0，</w:t>
       </w:r>
       <w:r>
         <w:rPr>
@@ -889,11 +790,7 @@
         <w:t>使用标准标识符；</w:t>
       </w:r>
       <w:r>
-        <w:t>1，使用扩展标识符），SRR 位为代替远程请求位，为隐性位，它代替了</w:t>
-      </w:r>
-      <w:proofErr w:type="gramStart"/>
-      <w:r>
-        <w:t>标准</w:t>
+        <w:t>1，使用扩展标识符），SRR 位为代替远程请求位，为隐性位，它代替了标准</w:t>
       </w:r>
       <w:r>
         <w:rPr>
@@ -901,7 +798,6 @@
         </w:rPr>
         <w:t>帧中的</w:t>
       </w:r>
-      <w:proofErr w:type="gramEnd"/>
       <w:r>
         <w:t xml:space="preserve"> RTR 位。</w:t>
       </w:r>
@@ -1007,23 +903,7 @@
         <w:t>其中</w:t>
       </w:r>
       <w:r>
-        <w:t xml:space="preserve"> RTR </w:t>
-      </w:r>
-      <w:proofErr w:type="gramStart"/>
-      <w:r>
-        <w:t>位用于</w:t>
-      </w:r>
-      <w:proofErr w:type="gramEnd"/>
-      <w:r>
-        <w:t>标识是否是远程帧（0，数据帧；1，远程</w:t>
-      </w:r>
-      <w:proofErr w:type="gramStart"/>
-      <w:r>
-        <w:t>帧</w:t>
-      </w:r>
-      <w:proofErr w:type="gramEnd"/>
-      <w:r>
-        <w:t>），IDE 位为标识符选择位（0，</w:t>
+        <w:t xml:space="preserve"> RTR 位用于标识是否是远程帧（0，数据帧；1，远程帧），IDE 位为标识符选择位（0，</w:t>
       </w:r>
       <w:r>
         <w:rPr>
@@ -1032,11 +912,7 @@
         <w:t>使用标准标识符；</w:t>
       </w:r>
       <w:r>
-        <w:t>1，使用扩展标识符），SRR 位为代替远程请求位，为隐性位，它代替了</w:t>
-      </w:r>
-      <w:proofErr w:type="gramStart"/>
-      <w:r>
-        <w:t>标准</w:t>
+        <w:t>1，使用扩展标识符），SRR 位为代替远程请求位，为隐性位，它代替了标准</w:t>
       </w:r>
       <w:r>
         <w:rPr>
@@ -1044,7 +920,6 @@
         </w:rPr>
         <w:t>帧中的</w:t>
       </w:r>
-      <w:proofErr w:type="gramEnd"/>
       <w:r>
         <w:t xml:space="preserve"> RTR 位。</w:t>
       </w:r>
@@ -1261,15 +1136,7 @@
         <w:t>，该段可包含</w:t>
       </w:r>
       <w:r>
-        <w:t xml:space="preserve"> 0~8 </w:t>
-      </w:r>
-      <w:proofErr w:type="gramStart"/>
-      <w:r>
-        <w:t>个</w:t>
-      </w:r>
-      <w:proofErr w:type="gramEnd"/>
-      <w:r>
-        <w:t>字节的数据</w:t>
+        <w:t xml:space="preserve"> 0~8 个字节的数据</w:t>
       </w:r>
       <w:r>
         <w:rPr>
@@ -1359,35 +1226,13 @@
         <w:t>CRC 段</w:t>
       </w:r>
       <w:r>
-        <w:t>，该段用于检查</w:t>
-      </w:r>
-      <w:proofErr w:type="gramStart"/>
-      <w:r>
-        <w:t>帧</w:t>
-      </w:r>
-      <w:proofErr w:type="gramEnd"/>
-      <w:r>
-        <w:t>传输错误。由 15 个位的 CRC 顺序和 1 个位的 CRC 界定符（用</w:t>
-      </w:r>
-      <w:r>
-        <w:rPr>
-          <w:rFonts w:hint="eastAsia"/>
-        </w:rPr>
-        <w:t>于分隔的位）组成，标准帧和</w:t>
-      </w:r>
-      <w:proofErr w:type="gramStart"/>
-      <w:r>
-        <w:rPr>
-          <w:rFonts w:hint="eastAsia"/>
-        </w:rPr>
-        <w:t>扩展帧在这个</w:t>
-      </w:r>
-      <w:proofErr w:type="gramEnd"/>
-      <w:r>
-        <w:rPr>
-          <w:rFonts w:hint="eastAsia"/>
-        </w:rPr>
-        <w:t>段的格式也是相同的：</w:t>
+        <w:t>，该段用于检查帧传输错误。由 15 个位的 CRC 顺序和 1 个位的 CRC 界定符（用</w:t>
+      </w:r>
+      <w:r>
+        <w:rPr>
+          <w:rFonts w:hint="eastAsia"/>
+        </w:rPr>
+        <w:t>于分隔的位）组成，标准帧和扩展帧在这个段的格式也是相同的：</w:t>
       </w:r>
     </w:p>
     <w:p>
@@ -1446,15 +1291,7 @@
         <w:t>此段</w:t>
       </w:r>
       <w:r>
-        <w:t xml:space="preserve"> CRC 的值计算范围包括：</w:t>
-      </w:r>
-      <w:proofErr w:type="gramStart"/>
-      <w:r>
-        <w:t>帧</w:t>
-      </w:r>
-      <w:proofErr w:type="gramEnd"/>
-      <w:r>
-        <w:t>起始、仲裁段、控制段、数据段。接收方以同样的算法计</w:t>
+        <w:t xml:space="preserve"> CRC 的值计算范围包括：帧起始、仲裁段、控制段、数据段。接收方以同样的算法计</w:t>
       </w:r>
       <w:r>
         <w:rPr>
@@ -1483,21 +1320,7 @@
         <w:rPr>
           <w:rFonts w:hint="eastAsia"/>
         </w:rPr>
-        <w:t>标准帧和</w:t>
-      </w:r>
-      <w:proofErr w:type="gramStart"/>
-      <w:r>
-        <w:rPr>
-          <w:rFonts w:hint="eastAsia"/>
-        </w:rPr>
-        <w:t>扩展帧在这个</w:t>
-      </w:r>
-      <w:proofErr w:type="gramEnd"/>
-      <w:r>
-        <w:rPr>
-          <w:rFonts w:hint="eastAsia"/>
-        </w:rPr>
-        <w:t>段的格式也是相同的。</w:t>
+        <w:t>标准帧和扩展帧在这个段的格式也是相同的。</w:t>
       </w:r>
     </w:p>
     <w:p>
@@ -1586,41 +1409,18 @@
       <w:pPr>
         <w:ind w:firstLine="420"/>
       </w:pPr>
-      <w:proofErr w:type="gramStart"/>
-      <w:r>
-        <w:rPr>
-          <w:rFonts w:hint="eastAsia"/>
-          <w:color w:val="FF0000"/>
-        </w:rPr>
-        <w:t>帧</w:t>
-      </w:r>
-      <w:proofErr w:type="gramEnd"/>
-      <w:r>
-        <w:rPr>
-          <w:rFonts w:hint="eastAsia"/>
-          <w:color w:val="FF0000"/>
-        </w:rPr>
-        <w:t>结束</w:t>
-      </w:r>
-      <w:r>
-        <w:rPr>
-          <w:rFonts w:hint="eastAsia"/>
-        </w:rPr>
-        <w:t>，这个段也比较简单，标准帧和</w:t>
-      </w:r>
-      <w:proofErr w:type="gramStart"/>
-      <w:r>
-        <w:rPr>
-          <w:rFonts w:hint="eastAsia"/>
-        </w:rPr>
-        <w:t>扩展帧在这个</w:t>
-      </w:r>
-      <w:proofErr w:type="gramEnd"/>
-      <w:r>
-        <w:rPr>
-          <w:rFonts w:hint="eastAsia"/>
-        </w:rPr>
-        <w:t>段格式一样，由</w:t>
+      <w:r>
+        <w:rPr>
+          <w:rFonts w:hint="eastAsia"/>
+          <w:color w:val="FF0000"/>
+        </w:rPr>
+        <w:t>帧结束</w:t>
+      </w:r>
+      <w:r>
+        <w:rPr>
+          <w:rFonts w:hint="eastAsia"/>
+        </w:rPr>
+        <w:t>，这个段也比较简单，标准帧和扩展帧在这个段格式一样，由</w:t>
       </w:r>
       <w:r>
         <w:t xml:space="preserve"> 7 个位的隐性位组成。</w:t>
@@ -1689,35 +1489,18 @@
         </w:rPr>
         <w:t>数</w:t>
       </w:r>
-      <w:proofErr w:type="gramStart"/>
-      <w:r>
-        <w:rPr>
-          <w:rFonts w:hint="eastAsia"/>
-        </w:rPr>
-        <w:t>称为位</w:t>
-      </w:r>
-      <w:proofErr w:type="gramEnd"/>
-      <w:r>
-        <w:rPr>
-          <w:rFonts w:hint="eastAsia"/>
-        </w:rPr>
-        <w:t>速率。</w:t>
-      </w:r>
-      <w:proofErr w:type="gramStart"/>
-      <w:r>
-        <w:rPr>
-          <w:rFonts w:hint="eastAsia"/>
-          <w:color w:val="FF0000"/>
-        </w:rPr>
-        <w:t>一</w:t>
-      </w:r>
-      <w:proofErr w:type="gramEnd"/>
-      <w:r>
-        <w:rPr>
-          <w:rFonts w:hint="eastAsia"/>
-          <w:color w:val="FF0000"/>
-        </w:rPr>
-        <w:t>个</w:t>
+      <w:r>
+        <w:rPr>
+          <w:rFonts w:hint="eastAsia"/>
+        </w:rPr>
+        <w:t>称为位速率。</w:t>
+      </w:r>
+      <w:r>
+        <w:rPr>
+          <w:rFonts w:hint="eastAsia"/>
+          <w:color w:val="FF0000"/>
+        </w:rPr>
+        <w:t>一个</w:t>
       </w:r>
       <w:r>
         <w:rPr>
@@ -1903,15 +1686,7 @@
       </w:r>
       <w:proofErr w:type="spellEnd"/>
       <w:r>
-        <w:t xml:space="preserve"> 构成等，可以任意</w:t>
-      </w:r>
-      <w:proofErr w:type="gramStart"/>
-      <w:r>
-        <w:t>设定位</w:t>
-      </w:r>
-      <w:proofErr w:type="gramEnd"/>
-      <w:r>
-        <w:t>时序。</w:t>
+        <w:t xml:space="preserve"> 构成等，可以任意设定位时序。</w:t>
       </w:r>
     </w:p>
     <w:p>
@@ -1983,15 +1758,7 @@
         <w:t>)</w:t>
       </w:r>
       <w:r>
-        <w:t xml:space="preserve">合并了，所以 STM32F4 的 CAN </w:t>
-      </w:r>
-      <w:proofErr w:type="gramStart"/>
-      <w:r>
-        <w:t>一</w:t>
-      </w:r>
-      <w:proofErr w:type="gramEnd"/>
-      <w:r>
-        <w:t>个位只有 3 段：</w:t>
+        <w:t>合并了，所以 STM32F4 的 CAN 一个位只有 3 段：</w:t>
       </w:r>
     </w:p>
     <w:p>
@@ -2092,7 +1859,16 @@
         <w:t>在</w:t>
       </w:r>
       <w:r>
-        <w:t xml:space="preserve"> APB1 频率为 42Mhz 的条件下，即可得到 CAN 通信的波特率=42000/[(7+6+1)*6]=500Kbps。</w:t>
+        <w:t xml:space="preserve"> APB1 频率为 42Mhz 的条件下，即可得到 CAN 通信的波特率=42000/[(1</w:t>
+      </w:r>
+      <w:r>
+        <w:t>+6</w:t>
+      </w:r>
+      <w:r>
+        <w:t>+7</w:t>
+      </w:r>
+      <w:r>
+        <w:t>)*6]=500Kbps。</w:t>
       </w:r>
     </w:p>
     <w:p>
@@ -2102,19 +1878,11 @@
       <w:r>
         <w:t>(7+6+1)*6</w:t>
       </w:r>
-      <w:proofErr w:type="gramStart"/>
-      <w:r>
-        <w:rPr>
-          <w:rFonts w:hint="eastAsia"/>
-        </w:rPr>
-        <w:t>三个</w:t>
-      </w:r>
-      <w:proofErr w:type="gramEnd"/>
-      <w:r>
-        <w:rPr>
-          <w:rFonts w:hint="eastAsia"/>
-        </w:rPr>
-        <w:t>数字</w:t>
+      <w:r>
+        <w:rPr>
+          <w:rFonts w:hint="eastAsia"/>
+        </w:rPr>
+        <w:t>三个数字</w:t>
       </w:r>
       <w:r>
         <w:rPr>
@@ -2348,7 +2116,13 @@
         <w:rPr>
           <w:color w:val="FF0000"/>
         </w:rPr>
-        <w:t>9tq</w:t>
+        <w:t>8</w:t>
+      </w:r>
+      <w:r>
+        <w:rPr>
+          <w:color w:val="FF0000"/>
+        </w:rPr>
+        <w:t>tq</w:t>
       </w:r>
       <w:r>
         <w:rPr>
@@ -2360,7 +2134,13 @@
         <w:rPr>
           <w:color w:val="FF0000"/>
         </w:rPr>
-        <w:t>8tq</w:t>
+        <w:t>9</w:t>
+      </w:r>
+      <w:r>
+        <w:rPr>
+          <w:color w:val="FF0000"/>
+        </w:rPr>
+        <w:t>tq</w:t>
       </w:r>
       <w:r>
         <w:rPr>
@@ -2455,24 +2235,24 @@
         <w:rPr>
           <w:color w:val="FF0000"/>
         </w:rPr>
+        <w:t>6</w:t>
+      </w:r>
+      <w:r>
+        <w:rPr>
+          <w:color w:val="FF0000"/>
+        </w:rPr>
+        <w:t>tq\</w:t>
+      </w:r>
+      <w:r>
+        <w:rPr>
+          <w:color w:val="FF0000"/>
+        </w:rPr>
         <w:t>7</w:t>
       </w:r>
       <w:r>
         <w:rPr>
           <w:color w:val="FF0000"/>
         </w:rPr>
-        <w:t>tq\</w:t>
-      </w:r>
-      <w:r>
-        <w:rPr>
-          <w:color w:val="FF0000"/>
-        </w:rPr>
-        <w:t>6</w:t>
-      </w:r>
-      <w:r>
-        <w:rPr>
-          <w:color w:val="FF0000"/>
-        </w:rPr>
         <w:t>tq</w:t>
       </w:r>
       <w:r>
@@ -2542,21 +2322,7 @@
         <w:rPr>
           <w:color w:val="FF0000"/>
         </w:rPr>
-        <w:t xml:space="preserve">3 </w:t>
-      </w:r>
-      <w:proofErr w:type="gramStart"/>
-      <w:r>
-        <w:rPr>
-          <w:color w:val="FF0000"/>
-        </w:rPr>
-        <w:t>个</w:t>
-      </w:r>
-      <w:proofErr w:type="gramEnd"/>
-      <w:r>
-        <w:rPr>
-          <w:color w:val="FF0000"/>
-        </w:rPr>
-        <w:t>发送邮箱</w:t>
+        <w:t>3 个发送邮箱</w:t>
       </w:r>
     </w:p>
     <w:p>
@@ -2573,21 +2339,7 @@
         <w:rPr>
           <w:color w:val="FF0000"/>
         </w:rPr>
-        <w:t xml:space="preserve"> 2 </w:t>
-      </w:r>
-      <w:proofErr w:type="gramStart"/>
-      <w:r>
-        <w:rPr>
-          <w:color w:val="FF0000"/>
-        </w:rPr>
-        <w:t>个</w:t>
-      </w:r>
-      <w:proofErr w:type="gramEnd"/>
-      <w:r>
-        <w:rPr>
-          <w:color w:val="FF0000"/>
-        </w:rPr>
-        <w:t>接收 FIFO</w:t>
+        <w:t xml:space="preserve"> 2 个接收 FIFO</w:t>
       </w:r>
     </w:p>
     <w:p>
@@ -2607,15 +2359,7 @@
         <w:t>接收</w:t>
       </w:r>
       <w:r>
-        <w:t xml:space="preserve">过滤器组（最多 28 </w:t>
-      </w:r>
-      <w:proofErr w:type="gramStart"/>
-      <w:r>
-        <w:t>个</w:t>
-      </w:r>
-      <w:proofErr w:type="gramEnd"/>
-      <w:r>
-        <w:t>）</w:t>
+        <w:t>过滤器组（最多 28 个）</w:t>
       </w:r>
       <w:r>
         <w:rPr>
@@ -2638,15 +2382,7 @@
         <w:t>在</w:t>
       </w:r>
       <w:r>
-        <w:t xml:space="preserve"> STM32F407ZGT6 中，带有 2 </w:t>
-      </w:r>
-      <w:proofErr w:type="gramStart"/>
-      <w:r>
-        <w:t>个</w:t>
-      </w:r>
-      <w:proofErr w:type="gramEnd"/>
-      <w:r>
-        <w:t xml:space="preserve"> CAN 控制器</w:t>
+        <w:t xml:space="preserve"> STM32F407ZGT6 中，带有 2 个 CAN 控制器</w:t>
       </w:r>
     </w:p>
     <w:p>
@@ -2726,13 +2462,8 @@
         <w:t>从图中可以看出两个</w:t>
       </w:r>
       <w:r>
-        <w:t xml:space="preserve"> CAN 都分别拥有自己的发送邮箱和接收 FIFO，但是他们共用 28 </w:t>
-      </w:r>
-      <w:proofErr w:type="gramStart"/>
-      <w:r>
-        <w:t>个</w:t>
-      </w:r>
-      <w:proofErr w:type="gramEnd"/>
+        <w:t xml:space="preserve"> CAN 都分别拥有自己的发送邮箱和接收 FIFO，但是他们共用 28 个</w:t>
+      </w:r>
       <w:r>
         <w:rPr>
           <w:rFonts w:hint="eastAsia"/>
@@ -3251,19 +2982,11 @@
       <w:r>
         <w:t>CAN_F0R2</w:t>
       </w:r>
-      <w:proofErr w:type="gramStart"/>
-      <w:r>
-        <w:rPr>
-          <w:rFonts w:hint="eastAsia"/>
-        </w:rPr>
-        <w:t>两个</w:t>
-      </w:r>
-      <w:proofErr w:type="gramEnd"/>
-      <w:r>
-        <w:rPr>
-          <w:rFonts w:hint="eastAsia"/>
-        </w:rPr>
-        <w:t>都是指定要接收的标识符I</w:t>
+      <w:r>
+        <w:rPr>
+          <w:rFonts w:hint="eastAsia"/>
+        </w:rPr>
+        <w:t>两个都是指定要接收的标识符I</w:t>
       </w:r>
       <w:r>
         <w:t>D</w:t>
@@ -3290,9 +3013,6 @@
     <w:p>
       <w:pPr>
         <w:ind w:firstLine="420"/>
-        <w:rPr>
-          <w:rFonts w:hint="eastAsia"/>
-        </w:rPr>
       </w:pPr>
       <w:r>
         <w:rPr>
@@ -3307,21 +3027,7 @@
         <w:rPr>
           <w:rFonts w:hint="eastAsia"/>
         </w:rPr>
-        <w:t>和</w:t>
-      </w:r>
-      <w:proofErr w:type="gramStart"/>
-      <w:r>
-        <w:rPr>
-          <w:rFonts w:hint="eastAsia"/>
-        </w:rPr>
-        <w:t>帧类型</w:t>
-      </w:r>
-      <w:proofErr w:type="gramEnd"/>
-      <w:r>
-        <w:rPr>
-          <w:rFonts w:hint="eastAsia"/>
-        </w:rPr>
-        <w:t>的信息，标准库的具体</w:t>
+        <w:t>和帧类型的信息，标准库的具体</w:t>
       </w:r>
       <w:r>
         <w:rPr>
